--- a/Dokumentacija/Faza2/SSU/Specifikacija scenarija upotrebe funkcionalnosti brisanja svog naloga v1.1.docx
+++ b/Dokumentacija/Faza2/SSU/Specifikacija scenarija upotrebe funkcionalnosti brisanja svog naloga v1.1.docx
@@ -964,10 +964,17 @@
                 <w:sz w:val="24"/>
                 <w:szCs w:val="24"/>
               </w:rPr>
-              <w:t xml:space="preserve"> Brković</w:t>
+              <w:t xml:space="preserve"> </w:t>
             </w:r>
-            <w:bookmarkStart w:id="0" w:name="_GoBack"/>
-            <w:bookmarkEnd w:id="0"/>
+            <w:proofErr w:type="spellStart"/>
+            <w:r>
+              <w:rPr>
+                <w:sz w:val="24"/>
+                <w:szCs w:val="24"/>
+              </w:rPr>
+              <w:t>Brković</w:t>
+            </w:r>
+            <w:proofErr w:type="spellEnd"/>
           </w:p>
         </w:tc>
       </w:tr>
@@ -1175,14 +1182,8 @@
           <w:szCs w:val="32"/>
         </w:rPr>
       </w:pPr>
-    </w:p>
-    <w:p>
-      <w:pPr>
-        <w:rPr>
-          <w:sz w:val="32"/>
-          <w:szCs w:val="32"/>
-        </w:rPr>
-      </w:pPr>
+      <w:bookmarkStart w:id="0" w:name="_GoBack"/>
+      <w:bookmarkEnd w:id="0"/>
     </w:p>
     <w:p>
       <w:pPr>
@@ -1199,6 +1200,7 @@
           <w:sz w:val="32"/>
           <w:szCs w:val="32"/>
         </w:rPr>
+        <w:lastRenderedPageBreak/>
         <w:t>Sadržaj</w:t>
       </w:r>
       <w:proofErr w:type="spellEnd"/>
@@ -2280,6 +2282,7 @@
       <w:bookmarkStart w:id="1" w:name="_Toc98687799"/>
       <w:proofErr w:type="spellStart"/>
       <w:r>
+        <w:lastRenderedPageBreak/>
         <w:t>Uvod</w:t>
       </w:r>
       <w:bookmarkEnd w:id="1"/>
@@ -4000,7 +4003,6 @@
           <w:sz w:val="24"/>
           <w:szCs w:val="24"/>
         </w:rPr>
-        <w:lastRenderedPageBreak/>
         <w:t>Korisnik</w:t>
       </w:r>
       <w:proofErr w:type="spellEnd"/>
@@ -4369,6 +4371,7 @@
           <w:sz w:val="24"/>
           <w:szCs w:val="24"/>
         </w:rPr>
+        <w:lastRenderedPageBreak/>
         <w:t>Sistem</w:t>
       </w:r>
       <w:proofErr w:type="spellEnd"/>
@@ -5578,7 +5581,7 @@
           <w:rPr>
             <w:noProof/>
           </w:rPr>
-          <w:t>5</w:t>
+          <w:t>4</w:t>
         </w:r>
         <w:r>
           <w:fldChar w:fldCharType="end"/>
@@ -20646,7 +20649,7 @@
 </file>
 
 <file path=customXml/itemProps1.xml><?xml version="1.0" encoding="utf-8"?>
-<ds:datastoreItem xmlns:ds="http://schemas.openxmlformats.org/officeDocument/2006/customXml" ds:itemID="{EF8C948A-5558-4E9A-9B3F-28A003DFF4D8}">
+<ds:datastoreItem xmlns:ds="http://schemas.openxmlformats.org/officeDocument/2006/customXml" ds:itemID="{7039864C-D6C8-471E-95F7-9ED47BA5D229}">
   <ds:schemaRefs>
     <ds:schemaRef ds:uri="http://schemas.openxmlformats.org/officeDocument/2006/bibliography"/>
   </ds:schemaRefs>
